--- a/Retrospectiva__Sprint2_UsónD.docx
+++ b/Retrospectiva__Sprint2_UsónD.docx
@@ -9,7 +9,7 @@
     </w:p>
     <w:p>
       <w:r>
-        <w:t>-Nos ha faltado tiempo este último fin de semana.</w:t>
+        <w:t>-En este Sprint nos ha faltado informarnos antes de cómo hacer una Especificación.</w:t>
       </w:r>
     </w:p>
     <w:p>
@@ -19,10 +19,11 @@
     </w:p>
     <w:p>
       <w:r>
-        <w:t>-Yo creo que nos podríamos haber repartido el trabajo de una manera mejor e ir comparando lo que cada uno hacia.</w:t>
+        <w:t>-</w:t>
       </w:r>
-      <w:bookmarkStart w:id="0" w:name="_GoBack"/>
-      <w:bookmarkEnd w:id="0"/>
+      <w:r>
+        <w:t>Podríamos haberlo mirado e informado antes de empezar a hacer código.</w:t>
+      </w:r>
     </w:p>
     <w:sectPr>
       <w:pgSz w:w="11906" w:h="16838"/>
